--- a/Hướng dẫn cài đặt NodeJS.docx
+++ b/Hướng dẫn cài đặt NodeJS.docx
@@ -1378,15 +1378,6 @@
           <w:szCs w:val="26"/>
           <w:lang w:val="vi-VN"/>
         </w:rPr>
-        <w:br w:type="page"/>
-      </w:r>
-      <w:r>
-        <w:rPr>
-          <w:sz w:val="26"/>
-          <w:szCs w:val="26"/>
-          <w:lang w:val="vi-VN"/>
-        </w:rPr>
-        <w:lastRenderedPageBreak/>
         <w:br w:type="page"/>
       </w:r>
     </w:p>
